--- a/report_template.docx
+++ b/report_template.docx
@@ -394,7 +394,17 @@
                 <w:kern w:val="0"/>
                 <w:szCs w:val="28"/>
               </w:rPr>
-              <w:t>Студенткы гр. 130</w:t>
+              <w:t>Студент</w:t>
+            </w:r>
+            <w:bookmarkStart w:id="22" w:name="_GoBack"/>
+            <w:bookmarkEnd w:id="22"/>
+            <w:r>
+              <w:rPr>
+                <w:color w:val="000000" w:themeColor="text1"/>
+                <w:kern w:val="0"/>
+                <w:szCs w:val="28"/>
+              </w:rPr>
+              <w:t>ы гр. 130</w:t>
             </w:r>
             <w:r>
               <w:rPr>
@@ -573,8 +583,6 @@
           <w:szCs w:val="28"/>
         </w:rPr>
       </w:pPr>
-      <w:bookmarkStart w:id="22" w:name="_GoBack"/>
-      <w:bookmarkEnd w:id="22"/>
     </w:p>
     <w:p>
       <w:pPr>
@@ -999,11 +1007,11 @@
       <w:pPr>
         <w:pStyle w:val="2"/>
       </w:pPr>
-      <w:bookmarkStart w:id="4" w:name="_Toc21071"/>
-      <w:bookmarkStart w:id="5" w:name="_Toc847940981"/>
-      <w:bookmarkStart w:id="6" w:name="_Toc270891"/>
-      <w:bookmarkStart w:id="7" w:name="_Toc281941"/>
-      <w:bookmarkStart w:id="8" w:name="_Toc847941551"/>
+      <w:bookmarkStart w:id="4" w:name="_Toc270891"/>
+      <w:bookmarkStart w:id="5" w:name="_Toc847941551"/>
+      <w:bookmarkStart w:id="6" w:name="_Toc21071"/>
+      <w:bookmarkStart w:id="7" w:name="_Toc847940981"/>
+      <w:bookmarkStart w:id="8" w:name="_Toc281941"/>
       <w:r>
         <w:rPr>
           <w:lang w:val="ru-RU"/>
@@ -1035,10 +1043,10 @@
         </w:rPr>
         <w:t>Текст программы</w:t>
       </w:r>
-      <w:bookmarkStart w:id="10" w:name="_Toc8479415511"/>
-      <w:bookmarkStart w:id="11" w:name="_Toc8479409811"/>
-      <w:bookmarkStart w:id="12" w:name="_Toc2819411"/>
-      <w:bookmarkStart w:id="13" w:name="_Toc2708911"/>
+      <w:bookmarkStart w:id="10" w:name="_Toc8479409811"/>
+      <w:bookmarkStart w:id="11" w:name="_Toc8479415511"/>
+      <w:bookmarkStart w:id="12" w:name="_Toc2708911"/>
+      <w:bookmarkStart w:id="13" w:name="_Toc2819411"/>
       <w:r>
         <w:rPr>
           <w:lang w:val="ru-RU"/>
@@ -1078,11 +1086,11 @@
       <w:pPr>
         <w:pStyle w:val="2"/>
       </w:pPr>
-      <w:bookmarkStart w:id="14" w:name="_Toc84794098"/>
+      <w:bookmarkStart w:id="14" w:name="_Toc16184"/>
       <w:bookmarkStart w:id="15" w:name="_Toc84794155"/>
-      <w:bookmarkStart w:id="16" w:name="_Toc28194"/>
-      <w:bookmarkStart w:id="17" w:name="_Toc27089"/>
-      <w:bookmarkStart w:id="18" w:name="_Toc16184"/>
+      <w:bookmarkStart w:id="16" w:name="_Toc84794098"/>
+      <w:bookmarkStart w:id="17" w:name="_Toc28194"/>
+      <w:bookmarkStart w:id="18" w:name="_Toc27089"/>
       <w:r>
         <w:rPr>
           <w:lang w:val="ru-RU"/>
@@ -1350,7 +1358,7 @@
     <w:lsdException w:uiPriority="99" w:name="Closing"/>
     <w:lsdException w:uiPriority="99" w:name="Signature"/>
     <w:lsdException w:qFormat="1" w:uiPriority="1" w:name="Default Paragraph Font"/>
-    <w:lsdException w:unhideWhenUsed="0" w:uiPriority="0" w:semiHidden="0" w:name="Body Text"/>
+    <w:lsdException w:qFormat="1" w:unhideWhenUsed="0" w:uiPriority="0" w:semiHidden="0" w:name="Body Text"/>
     <w:lsdException w:uiPriority="99" w:name="Body Text Indent"/>
     <w:lsdException w:uiPriority="99" w:name="List Continue"/>
     <w:lsdException w:uiPriority="99" w:name="List Continue 2"/>
@@ -1602,6 +1610,14 @@
     </w:rPr>
   </w:style>
   <w:style w:type="paragraph" w:styleId="12">
+    <w:name w:val="index 1"/>
+    <w:basedOn w:val="1"/>
+    <w:next w:val="1"/>
+    <w:semiHidden/>
+    <w:unhideWhenUsed/>
+    <w:uiPriority w:val="99"/>
+  </w:style>
+  <w:style w:type="paragraph" w:styleId="13">
     <w:name w:val="annotation subject"/>
     <w:basedOn w:val="11"/>
     <w:next w:val="11"/>
@@ -1615,7 +1631,7 @@
       <w:bCs/>
     </w:rPr>
   </w:style>
-  <w:style w:type="paragraph" w:styleId="13">
+  <w:style w:type="paragraph" w:styleId="14">
     <w:name w:val="footnote text"/>
     <w:basedOn w:val="1"/>
     <w:link w:val="35"/>
@@ -1628,7 +1644,7 @@
       <w:szCs w:val="20"/>
     </w:rPr>
   </w:style>
-  <w:style w:type="paragraph" w:styleId="14">
+  <w:style w:type="paragraph" w:styleId="15">
     <w:name w:val="header"/>
     <w:basedOn w:val="1"/>
     <w:link w:val="33"/>
@@ -1642,18 +1658,19 @@
       </w:tabs>
     </w:pPr>
   </w:style>
-  <w:style w:type="paragraph" w:styleId="15">
+  <w:style w:type="paragraph" w:styleId="16">
     <w:name w:val="Body Text"/>
     <w:basedOn w:val="1"/>
+    <w:qFormat/>
     <w:uiPriority w:val="0"/>
     <w:pPr>
       <w:spacing w:before="0" w:after="140" w:line="276" w:lineRule="auto"/>
     </w:pPr>
   </w:style>
-  <w:style w:type="paragraph" w:styleId="16">
+  <w:style w:type="paragraph" w:styleId="17">
     <w:name w:val="index heading"/>
-    <w:basedOn w:val="17"/>
-    <w:next w:val="18"/>
+    <w:basedOn w:val="18"/>
+    <w:next w:val="12"/>
     <w:qFormat/>
     <w:uiPriority w:val="0"/>
     <w:pPr>
@@ -1667,10 +1684,10 @@
       <w:szCs w:val="32"/>
     </w:rPr>
   </w:style>
-  <w:style w:type="paragraph" w:customStyle="1" w:styleId="17">
+  <w:style w:type="paragraph" w:customStyle="1" w:styleId="18">
     <w:name w:val="Heading"/>
     <w:basedOn w:val="1"/>
-    <w:next w:val="15"/>
+    <w:next w:val="16"/>
     <w:qFormat/>
     <w:uiPriority w:val="0"/>
     <w:pPr>
@@ -1682,14 +1699,6 @@
       <w:sz w:val="28"/>
       <w:szCs w:val="28"/>
     </w:rPr>
-  </w:style>
-  <w:style w:type="paragraph" w:styleId="18">
-    <w:name w:val="index 1"/>
-    <w:basedOn w:val="1"/>
-    <w:next w:val="1"/>
-    <w:semiHidden/>
-    <w:unhideWhenUsed/>
-    <w:uiPriority w:val="99"/>
   </w:style>
   <w:style w:type="paragraph" w:styleId="19">
     <w:name w:val="toc 1"/>
@@ -1730,7 +1739,7 @@
   </w:style>
   <w:style w:type="paragraph" w:styleId="22">
     <w:name w:val="List"/>
-    <w:basedOn w:val="15"/>
+    <w:basedOn w:val="16"/>
     <w:qFormat/>
     <w:uiPriority w:val="0"/>
     <w:rPr>
@@ -1909,7 +1918,7 @@
   <w:style w:type="character" w:customStyle="1" w:styleId="33">
     <w:name w:val="Верхний колонтитул Знак"/>
     <w:basedOn w:val="4"/>
-    <w:link w:val="14"/>
+    <w:link w:val="15"/>
     <w:qFormat/>
     <w:uiPriority w:val="99"/>
     <w:rPr>
@@ -1935,7 +1944,7 @@
   <w:style w:type="character" w:customStyle="1" w:styleId="35">
     <w:name w:val="Текст сноски Знак"/>
     <w:basedOn w:val="4"/>
-    <w:link w:val="13"/>
+    <w:link w:val="14"/>
     <w:semiHidden/>
     <w:qFormat/>
     <w:uiPriority w:val="99"/>
@@ -1963,7 +1972,7 @@
   <w:style w:type="character" w:customStyle="1" w:styleId="37">
     <w:name w:val="Тема примечания Знак"/>
     <w:basedOn w:val="36"/>
-    <w:link w:val="12"/>
+    <w:link w:val="13"/>
     <w:semiHidden/>
     <w:qFormat/>
     <w:uiPriority w:val="99"/>
@@ -2093,7 +2102,7 @@
   </w:style>
   <w:style w:type="paragraph" w:customStyle="1" w:styleId="48">
     <w:name w:val="TOC Heading"/>
-    <w:basedOn w:val="16"/>
+    <w:basedOn w:val="17"/>
     <w:qFormat/>
     <w:uiPriority w:val="0"/>
     <w:pPr>
